--- a/Related Docs/MSc Project Proposal - Einstein Ebereonwu - Student No 101062084.docx
+++ b/Related Docs/MSc Project Proposal - Einstein Ebereonwu - Student No 101062084.docx
@@ -450,23 +450,7 @@
           <w:sz w:val="24"/>
           <w:szCs w:val="24"/>
         </w:rPr>
-        <w:t xml:space="preserve">This information is retrieved from no SQL </w:t>
-      </w:r>
-      <w:proofErr w:type="spellStart"/>
-      <w:r>
-        <w:rPr>
-          <w:sz w:val="24"/>
-          <w:szCs w:val="24"/>
-        </w:rPr>
-        <w:t>db</w:t>
-      </w:r>
-      <w:proofErr w:type="spellEnd"/>
-      <w:r>
-        <w:rPr>
-          <w:sz w:val="24"/>
-          <w:szCs w:val="24"/>
-        </w:rPr>
-        <w:t xml:space="preserve"> containing student enrolment detail and image.</w:t>
+        <w:t>This information is retrieved from no SQL db containing student enrolment detail and image.</w:t>
       </w:r>
     </w:p>
     <w:p>
@@ -856,6 +840,74 @@
     </w:p>
     <w:p>
       <w:pPr>
+        <w:pStyle w:val="ListParagraph"/>
+        <w:numPr>
+          <w:ilvl w:val="0"/>
+          <w:numId w:val="4"/>
+        </w:numPr>
+        <w:rPr>
+          <w:sz w:val="24"/>
+          <w:szCs w:val="24"/>
+        </w:rPr>
+      </w:pPr>
+      <w:r>
+        <w:rPr>
+          <w:sz w:val="24"/>
+          <w:szCs w:val="24"/>
+        </w:rPr>
+        <w:t xml:space="preserve">Assist lecturers to </w:t>
+      </w:r>
+      <w:r>
+        <w:rPr>
+          <w:sz w:val="24"/>
+          <w:szCs w:val="24"/>
+        </w:rPr>
+        <w:t>Identifying and changing rather boring style of teaching</w:t>
+      </w:r>
+    </w:p>
+    <w:p>
+      <w:pPr>
+        <w:pStyle w:val="ListParagraph"/>
+        <w:numPr>
+          <w:ilvl w:val="0"/>
+          <w:numId w:val="4"/>
+        </w:numPr>
+        <w:rPr>
+          <w:sz w:val="24"/>
+          <w:szCs w:val="24"/>
+        </w:rPr>
+      </w:pPr>
+      <w:r>
+        <w:rPr>
+          <w:sz w:val="24"/>
+          <w:szCs w:val="24"/>
+        </w:rPr>
+        <w:t>Assist lecturers to</w:t>
+      </w:r>
+      <w:r>
+        <w:rPr>
+          <w:sz w:val="24"/>
+          <w:szCs w:val="24"/>
+        </w:rPr>
+        <w:t xml:space="preserve"> p</w:t>
+      </w:r>
+      <w:r>
+        <w:rPr>
+          <w:sz w:val="24"/>
+          <w:szCs w:val="24"/>
+        </w:rPr>
+        <w:t>otentially forecasting their (lecturers') end-of-semester students' rating</w:t>
+      </w:r>
+      <w:r>
+        <w:rPr>
+          <w:sz w:val="24"/>
+          <w:szCs w:val="24"/>
+        </w:rPr>
+        <w:t xml:space="preserve"> based on student interest levels.</w:t>
+      </w:r>
+    </w:p>
+    <w:p>
+      <w:pPr>
         <w:rPr>
           <w:sz w:val="24"/>
           <w:szCs w:val="24"/>
@@ -898,23 +950,7 @@
           <w:sz w:val="24"/>
           <w:szCs w:val="24"/>
         </w:rPr>
-        <w:t xml:space="preserve"> This camera is placed at the location of the instructor </w:t>
-      </w:r>
-      <w:proofErr w:type="spellStart"/>
-      <w:r>
-        <w:rPr>
-          <w:sz w:val="24"/>
-          <w:szCs w:val="24"/>
-        </w:rPr>
-        <w:t>e.g</w:t>
-      </w:r>
-      <w:proofErr w:type="spellEnd"/>
-      <w:r>
-        <w:rPr>
-          <w:sz w:val="24"/>
-          <w:szCs w:val="24"/>
-        </w:rPr>
-        <w:t xml:space="preserve"> above PC.</w:t>
+        <w:t xml:space="preserve"> This camera is placed at the location of the instructor e.g above PC.</w:t>
       </w:r>
     </w:p>
     <w:p>
@@ -1109,6 +1145,7 @@
         </w:rPr>
       </w:pPr>
       <w:r>
+        <w:lastRenderedPageBreak/>
         <w:t xml:space="preserve">Dataset Sourcing Information: </w:t>
       </w:r>
       <w:r>
@@ -2165,7 +2202,6 @@
   <w:style w:type="character" w:default="1" w:styleId="DefaultParagraphFont">
     <w:name w:val="Default Paragraph Font"/>
     <w:uiPriority w:val="1"/>
-    <w:semiHidden/>
     <w:unhideWhenUsed/>
   </w:style>
   <w:style w:type="table" w:default="1" w:styleId="TableNormal">
